--- a/docs/Course_Name.docx
+++ b/docs/Course_Name.docx
@@ -7,13 +7,19 @@
         <w:pStyle w:val="Title"/>
       </w:pPr>
       <w:r>
-        <w:t xml:space="preserve">Course</w:t>
+        <w:t xml:space="preserve">C-MOOR</w:t>
       </w:r>
       <w:r>
         <w:t xml:space="preserve"> </w:t>
       </w:r>
       <w:r>
-        <w:t xml:space="preserve">Name</w:t>
+        <w:t xml:space="preserve">CURE:</w:t>
+      </w:r>
+      <w:r>
+        <w:t xml:space="preserve"> </w:t>
+      </w:r>
+      <w:r>
+        <w:t xml:space="preserve">scRNA-seq</w:t>
       </w:r>
     </w:p>
     <w:p>
@@ -2078,7 +2084,7 @@
         <w:rPr>
           <w:rStyle w:val="VerbatimChar"/>
         </w:rPr>
-        <w:t xml:space="preserve">##  date     2022-04-13                  </w:t>
+        <w:t xml:space="preserve">##  date     2022-04-27                  </w:t>
       </w:r>
       <w:r>
         <w:br/>
@@ -3606,7 +3612,7 @@
         <w:rPr>
           <w:rStyle w:val="VerbatimChar"/>
         </w:rPr>
-        <w:t xml:space="preserve">##  date     2022-04-13                  </w:t>
+        <w:t xml:space="preserve">##  date     2022-04-27                  </w:t>
       </w:r>
       <w:r>
         <w:br/>
